--- a/需求规格说明书/v1.1/《需求规格说明书》v1.1_6.23.docx
+++ b/需求规格说明书/v1.1/《需求规格说明书》v1.1_6.23.docx
@@ -44,7 +44,20 @@
           <w:szCs w:val="44"/>
           <w:lang w:val="en-US" w:eastAsia="zh-CN"/>
         </w:rPr>
-        <w:t>《聆心云元宇宙文创平台》</w:t>
+        <w:t>《聆心云数字化</w:t>
+      </w:r>
+      <w:bookmarkStart w:id="74" w:name="_GoBack"/>
+      <w:bookmarkEnd w:id="74"/>
+      <w:r>
+        <w:rPr>
+          <w:rFonts w:hint="eastAsia" w:ascii="黑体" w:hAnsi="黑体" w:eastAsia="黑体" w:cs="黑体"/>
+          <w:b/>
+          <w:bCs/>
+          <w:sz w:val="44"/>
+          <w:szCs w:val="44"/>
+          <w:lang w:val="en-US" w:eastAsia="zh-CN"/>
+        </w:rPr>
+        <w:t>元宇宙文创平台》</w:t>
       </w:r>
     </w:p>
     <w:p>
@@ -6970,16 +6983,7 @@
           <w:rFonts w:hint="eastAsia"/>
           <w:lang w:val="en-US" w:eastAsia="zh-CN"/>
         </w:rPr>
-        <w:t>当前版本为V1.1版本，更新日期为2022.6.23，上一版本</w:t>
-      </w:r>
-      <w:bookmarkStart w:id="74" w:name="_GoBack"/>
-      <w:bookmarkEnd w:id="74"/>
-      <w:r>
-        <w:rPr>
-          <w:rFonts w:hint="eastAsia"/>
-          <w:lang w:val="en-US" w:eastAsia="zh-CN"/>
-        </w:rPr>
-        <w:t>为V1.0，创作日期为2022.6.21。</w:t>
+        <w:t>当前版本为V1.1版本，更新日期为2022.6.23，上一版本为V1.0，创作日期为2022.6.21。</w:t>
       </w:r>
     </w:p>
     <w:p>

--- a/需求规格说明书/v1.1/《需求规格说明书》v1.1_6.23.docx
+++ b/需求规格说明书/v1.1/《需求规格说明书》v1.1_6.23.docx
@@ -44,20 +44,7 @@
           <w:szCs w:val="44"/>
           <w:lang w:val="en-US" w:eastAsia="zh-CN"/>
         </w:rPr>
-        <w:t>《聆心云数字化</w:t>
-      </w:r>
-      <w:bookmarkStart w:id="74" w:name="_GoBack"/>
-      <w:bookmarkEnd w:id="74"/>
-      <w:r>
-        <w:rPr>
-          <w:rFonts w:hint="eastAsia" w:ascii="黑体" w:hAnsi="黑体" w:eastAsia="黑体" w:cs="黑体"/>
-          <w:b/>
-          <w:bCs/>
-          <w:sz w:val="44"/>
-          <w:szCs w:val="44"/>
-          <w:lang w:val="en-US" w:eastAsia="zh-CN"/>
-        </w:rPr>
-        <w:t>元宇宙文创平台》</w:t>
+        <w:t>《聆心云数字化元宇宙文创平台》</w:t>
       </w:r>
     </w:p>
     <w:p>
@@ -8631,7 +8618,16 @@
           <w:rFonts w:hint="eastAsia"/>
           <w:lang w:val="en-US" w:eastAsia="zh-CN"/>
         </w:rPr>
-        <w:t>2.展示该沙盘的文创故事，即用户写作区，发布后的沙盘也可以修改文创内容。如果暂无文创内容，此处空出即可。用户可在此修改自己的文字内容，修改后点击保存即可完成修改。</w:t>
+        <w:t>2.展示该沙盘的文创故事，即用户写作区，发布后的沙盘也可以修改文创内容。如果暂无文创内容，此处空出即可。用户可在此修改自己的文字</w:t>
+      </w:r>
+      <w:bookmarkStart w:id="74" w:name="_GoBack"/>
+      <w:bookmarkEnd w:id="74"/>
+      <w:r>
+        <w:rPr>
+          <w:rFonts w:hint="eastAsia"/>
+          <w:lang w:val="en-US" w:eastAsia="zh-CN"/>
+        </w:rPr>
+        <w:t>内容，修改后点击保存即可完成修改。</w:t>
       </w:r>
     </w:p>
     <w:p>
